--- a/labmanual/WA101-11-Errata.docx
+++ b/labmanual/WA101-11-Errata.docx
@@ -1,6 +1,6 @@
 
 <file path=word/document.xml><?xml version="1.0" encoding="utf-8"?>
-<w:document xmlns:wpc="http://schemas.microsoft.com/office/word/2010/wordprocessingCanvas" xmlns:mo="http://schemas.microsoft.com/office/mac/office/2008/main" xmlns:mc="http://schemas.openxmlformats.org/markup-compatibility/2006" xmlns:mv="urn:schemas-microsoft-com:mac:vml" xmlns:o="urn:schemas-microsoft-com:office:office" xmlns:r="http://schemas.openxmlformats.org/officeDocument/2006/relationships" xmlns:m="http://schemas.openxmlformats.org/officeDocument/2006/math" xmlns:v="urn:schemas-microsoft-com:vml" xmlns:wp14="http://schemas.microsoft.com/office/word/2010/wordprocessingDrawing" xmlns:wp="http://schemas.openxmlformats.org/drawingml/2006/wordprocessingDrawing" xmlns:w10="urn:schemas-microsoft-com:office:word" xmlns:w="http://schemas.openxmlformats.org/wordprocessingml/2006/main" xmlns:w14="http://schemas.microsoft.com/office/word/2010/wordml" xmlns:w15="http://schemas.microsoft.com/office/word/2012/wordml" xmlns:wpg="http://schemas.microsoft.com/office/word/2010/wordprocessingGroup" xmlns:wpi="http://schemas.microsoft.com/office/word/2010/wordprocessingInk" xmlns:wne="http://schemas.microsoft.com/office/word/2006/wordml" xmlns:wps="http://schemas.microsoft.com/office/word/2010/wordprocessingShape" mc:Ignorable="w14 w15 wp14">
+<w:document xmlns:wpc="http://schemas.microsoft.com/office/word/2010/wordprocessingCanvas" xmlns:mc="http://schemas.openxmlformats.org/markup-compatibility/2006" xmlns:o="urn:schemas-microsoft-com:office:office" xmlns:r="http://schemas.openxmlformats.org/officeDocument/2006/relationships" xmlns:m="http://schemas.openxmlformats.org/officeDocument/2006/math" xmlns:v="urn:schemas-microsoft-com:vml" xmlns:wp14="http://schemas.microsoft.com/office/word/2010/wordprocessingDrawing" xmlns:wp="http://schemas.openxmlformats.org/drawingml/2006/wordprocessingDrawing" xmlns:w10="urn:schemas-microsoft-com:office:word" xmlns:w="http://schemas.openxmlformats.org/wordprocessingml/2006/main" xmlns:w14="http://schemas.microsoft.com/office/word/2010/wordml" xmlns:w15="http://schemas.microsoft.com/office/word/2012/wordml" xmlns:wpg="http://schemas.microsoft.com/office/word/2010/wordprocessingGroup" xmlns:wpi="http://schemas.microsoft.com/office/word/2010/wordprocessingInk" xmlns:wne="http://schemas.microsoft.com/office/word/2006/wordml" xmlns:wps="http://schemas.microsoft.com/office/word/2010/wordprocessingShape" mc:Ignorable="w14 w15 wp14">
   <w:body>
     <w:p>
       <w:pPr>
@@ -13,8 +13,10 @@
         <w:t>1</w:t>
       </w:r>
       <w:r>
-        <w:t>0</w:t>
+        <w:t>1</w:t>
       </w:r>
+      <w:bookmarkStart w:id="0" w:name="_GoBack"/>
+      <w:bookmarkEnd w:id="0"/>
       <w:r>
         <w:t>: Issues, Questi</w:t>
       </w:r>
@@ -75,8 +77,8 @@
 </file>
 
 <file path=word/numbering.xml><?xml version="1.0" encoding="utf-8"?>
-<w:numbering xmlns:wpc="http://schemas.microsoft.com/office/word/2010/wordprocessingCanvas" xmlns:mo="http://schemas.microsoft.com/office/mac/office/2008/main" xmlns:mc="http://schemas.openxmlformats.org/markup-compatibility/2006" xmlns:mv="urn:schemas-microsoft-com:mac:vml" xmlns:o="urn:schemas-microsoft-com:office:office" xmlns:r="http://schemas.openxmlformats.org/officeDocument/2006/relationships" xmlns:m="http://schemas.openxmlformats.org/officeDocument/2006/math" xmlns:v="urn:schemas-microsoft-com:vml" xmlns:wp14="http://schemas.microsoft.com/office/word/2010/wordprocessingDrawing" xmlns:wp="http://schemas.openxmlformats.org/drawingml/2006/wordprocessingDrawing" xmlns:w10="urn:schemas-microsoft-com:office:word" xmlns:w="http://schemas.openxmlformats.org/wordprocessingml/2006/main" xmlns:w14="http://schemas.microsoft.com/office/word/2010/wordml" xmlns:w15="http://schemas.microsoft.com/office/word/2012/wordml" xmlns:wpg="http://schemas.microsoft.com/office/word/2010/wordprocessingGroup" xmlns:wpi="http://schemas.microsoft.com/office/word/2010/wordprocessingInk" xmlns:wne="http://schemas.microsoft.com/office/word/2006/wordml" xmlns:wps="http://schemas.microsoft.com/office/word/2010/wordprocessingShape" mc:Ignorable="w14 w15 wp14">
-  <w:abstractNum w:abstractNumId="0">
+<w:numbering xmlns:wpc="http://schemas.microsoft.com/office/word/2010/wordprocessingCanvas" xmlns:mc="http://schemas.openxmlformats.org/markup-compatibility/2006" xmlns:o="urn:schemas-microsoft-com:office:office" xmlns:r="http://schemas.openxmlformats.org/officeDocument/2006/relationships" xmlns:m="http://schemas.openxmlformats.org/officeDocument/2006/math" xmlns:v="urn:schemas-microsoft-com:vml" xmlns:wp14="http://schemas.microsoft.com/office/word/2010/wordprocessingDrawing" xmlns:wp="http://schemas.openxmlformats.org/drawingml/2006/wordprocessingDrawing" xmlns:w10="urn:schemas-microsoft-com:office:word" xmlns:w="http://schemas.openxmlformats.org/wordprocessingml/2006/main" xmlns:w14="http://schemas.microsoft.com/office/word/2010/wordml" xmlns:w15="http://schemas.microsoft.com/office/word/2012/wordml" xmlns:wpg="http://schemas.microsoft.com/office/word/2010/wordprocessingGroup" xmlns:wpi="http://schemas.microsoft.com/office/word/2010/wordprocessingInk" xmlns:wne="http://schemas.microsoft.com/office/word/2006/wordml" xmlns:wps="http://schemas.microsoft.com/office/word/2010/wordprocessingShape" mc:Ignorable="w14 w15 wp14">
+  <w:abstractNum w:abstractNumId="0" w15:restartNumberingAfterBreak="0">
     <w:nsid w:val="01D61B4B"/>
     <w:multiLevelType w:val="hybridMultilevel"/>
     <w:tmpl w:val="98BE5DEC"/>
@@ -171,7 +173,7 @@
       </w:pPr>
     </w:lvl>
   </w:abstractNum>
-  <w:abstractNum w:abstractNumId="1">
+  <w:abstractNum w:abstractNumId="1" w15:restartNumberingAfterBreak="0">
     <w:nsid w:val="04543757"/>
     <w:multiLevelType w:val="hybridMultilevel"/>
     <w:tmpl w:val="6C4AC810"/>
@@ -284,7 +286,7 @@
       </w:rPr>
     </w:lvl>
   </w:abstractNum>
-  <w:abstractNum w:abstractNumId="2">
+  <w:abstractNum w:abstractNumId="2" w15:restartNumberingAfterBreak="0">
     <w:nsid w:val="0BDF127C"/>
     <w:multiLevelType w:val="hybridMultilevel"/>
     <w:tmpl w:val="680C0D0A"/>
@@ -370,7 +372,7 @@
       </w:pPr>
     </w:lvl>
   </w:abstractNum>
-  <w:abstractNum w:abstractNumId="3">
+  <w:abstractNum w:abstractNumId="3" w15:restartNumberingAfterBreak="0">
     <w:nsid w:val="16CF3F66"/>
     <w:multiLevelType w:val="hybridMultilevel"/>
     <w:tmpl w:val="9640A3E6"/>
@@ -459,7 +461,7 @@
       </w:pPr>
     </w:lvl>
   </w:abstractNum>
-  <w:abstractNum w:abstractNumId="4">
+  <w:abstractNum w:abstractNumId="4" w15:restartNumberingAfterBreak="0">
     <w:nsid w:val="19B02049"/>
     <w:multiLevelType w:val="hybridMultilevel"/>
     <w:tmpl w:val="49B88726"/>
@@ -545,7 +547,7 @@
       </w:pPr>
     </w:lvl>
   </w:abstractNum>
-  <w:abstractNum w:abstractNumId="5">
+  <w:abstractNum w:abstractNumId="5" w15:restartNumberingAfterBreak="0">
     <w:nsid w:val="1C8B3026"/>
     <w:multiLevelType w:val="hybridMultilevel"/>
     <w:tmpl w:val="A21CAFF4"/>
@@ -631,7 +633,7 @@
       </w:pPr>
     </w:lvl>
   </w:abstractNum>
-  <w:abstractNum w:abstractNumId="6">
+  <w:abstractNum w:abstractNumId="6" w15:restartNumberingAfterBreak="0">
     <w:nsid w:val="21696B40"/>
     <w:multiLevelType w:val="hybridMultilevel"/>
     <w:tmpl w:val="AF1E8B50"/>
@@ -717,7 +719,7 @@
       </w:pPr>
     </w:lvl>
   </w:abstractNum>
-  <w:abstractNum w:abstractNumId="7">
+  <w:abstractNum w:abstractNumId="7" w15:restartNumberingAfterBreak="0">
     <w:nsid w:val="22321BD4"/>
     <w:multiLevelType w:val="hybridMultilevel"/>
     <w:tmpl w:val="932461D8"/>
@@ -830,7 +832,7 @@
       </w:rPr>
     </w:lvl>
   </w:abstractNum>
-  <w:abstractNum w:abstractNumId="8">
+  <w:abstractNum w:abstractNumId="8" w15:restartNumberingAfterBreak="0">
     <w:nsid w:val="22E43F91"/>
     <w:multiLevelType w:val="hybridMultilevel"/>
     <w:tmpl w:val="BDC4A790"/>
@@ -943,7 +945,7 @@
       </w:rPr>
     </w:lvl>
   </w:abstractNum>
-  <w:abstractNum w:abstractNumId="9">
+  <w:abstractNum w:abstractNumId="9" w15:restartNumberingAfterBreak="0">
     <w:nsid w:val="313B4EC7"/>
     <w:multiLevelType w:val="hybridMultilevel"/>
     <w:tmpl w:val="B7EAFA64"/>
@@ -1032,7 +1034,7 @@
       </w:pPr>
     </w:lvl>
   </w:abstractNum>
-  <w:abstractNum w:abstractNumId="10">
+  <w:abstractNum w:abstractNumId="10" w15:restartNumberingAfterBreak="0">
     <w:nsid w:val="39C279C6"/>
     <w:multiLevelType w:val="hybridMultilevel"/>
     <w:tmpl w:val="0B5E56A8"/>
@@ -1118,7 +1120,7 @@
       </w:pPr>
     </w:lvl>
   </w:abstractNum>
-  <w:abstractNum w:abstractNumId="11">
+  <w:abstractNum w:abstractNumId="11" w15:restartNumberingAfterBreak="0">
     <w:nsid w:val="3DA51505"/>
     <w:multiLevelType w:val="hybridMultilevel"/>
     <w:tmpl w:val="257C8FDC"/>
@@ -1204,7 +1206,7 @@
       </w:pPr>
     </w:lvl>
   </w:abstractNum>
-  <w:abstractNum w:abstractNumId="12">
+  <w:abstractNum w:abstractNumId="12" w15:restartNumberingAfterBreak="0">
     <w:nsid w:val="3EE7742C"/>
     <w:multiLevelType w:val="hybridMultilevel"/>
     <w:tmpl w:val="0DDC1E74"/>
@@ -1293,7 +1295,7 @@
       </w:pPr>
     </w:lvl>
   </w:abstractNum>
-  <w:abstractNum w:abstractNumId="13">
+  <w:abstractNum w:abstractNumId="13" w15:restartNumberingAfterBreak="0">
     <w:nsid w:val="4D6B48A5"/>
     <w:multiLevelType w:val="hybridMultilevel"/>
     <w:tmpl w:val="CC2EABA6"/>
@@ -1379,7 +1381,7 @@
       </w:pPr>
     </w:lvl>
   </w:abstractNum>
-  <w:abstractNum w:abstractNumId="14">
+  <w:abstractNum w:abstractNumId="14" w15:restartNumberingAfterBreak="0">
     <w:nsid w:val="4DCB17C4"/>
     <w:multiLevelType w:val="hybridMultilevel"/>
     <w:tmpl w:val="847E7E30"/>
@@ -1465,7 +1467,7 @@
       </w:pPr>
     </w:lvl>
   </w:abstractNum>
-  <w:abstractNum w:abstractNumId="15">
+  <w:abstractNum w:abstractNumId="15" w15:restartNumberingAfterBreak="0">
     <w:nsid w:val="5A0D7024"/>
     <w:multiLevelType w:val="hybridMultilevel"/>
     <w:tmpl w:val="D06C6D70"/>
@@ -1578,7 +1580,7 @@
       </w:rPr>
     </w:lvl>
   </w:abstractNum>
-  <w:abstractNum w:abstractNumId="16">
+  <w:abstractNum w:abstractNumId="16" w15:restartNumberingAfterBreak="0">
     <w:nsid w:val="5AB05BC1"/>
     <w:multiLevelType w:val="hybridMultilevel"/>
     <w:tmpl w:val="A43AB884"/>
@@ -1664,7 +1666,7 @@
       </w:pPr>
     </w:lvl>
   </w:abstractNum>
-  <w:abstractNum w:abstractNumId="17">
+  <w:abstractNum w:abstractNumId="17" w15:restartNumberingAfterBreak="0">
     <w:nsid w:val="5C781F7D"/>
     <w:multiLevelType w:val="hybridMultilevel"/>
     <w:tmpl w:val="64C8EB9A"/>
@@ -1753,7 +1755,7 @@
       </w:pPr>
     </w:lvl>
   </w:abstractNum>
-  <w:abstractNum w:abstractNumId="18">
+  <w:abstractNum w:abstractNumId="18" w15:restartNumberingAfterBreak="0">
     <w:nsid w:val="60124E8B"/>
     <w:multiLevelType w:val="hybridMultilevel"/>
     <w:tmpl w:val="69B4A572"/>
@@ -1866,7 +1868,7 @@
       </w:rPr>
     </w:lvl>
   </w:abstractNum>
-  <w:abstractNum w:abstractNumId="19">
+  <w:abstractNum w:abstractNumId="19" w15:restartNumberingAfterBreak="0">
     <w:nsid w:val="67236A12"/>
     <w:multiLevelType w:val="hybridMultilevel"/>
     <w:tmpl w:val="19B0C604"/>
@@ -1952,7 +1954,7 @@
       </w:pPr>
     </w:lvl>
   </w:abstractNum>
-  <w:abstractNum w:abstractNumId="20">
+  <w:abstractNum w:abstractNumId="20" w15:restartNumberingAfterBreak="0">
     <w:nsid w:val="743739C9"/>
     <w:multiLevelType w:val="hybridMultilevel"/>
     <w:tmpl w:val="4D1694FC"/>
@@ -2065,7 +2067,7 @@
       </w:rPr>
     </w:lvl>
   </w:abstractNum>
-  <w:abstractNum w:abstractNumId="21">
+  <w:abstractNum w:abstractNumId="21" w15:restartNumberingAfterBreak="0">
     <w:nsid w:val="783E41CA"/>
     <w:multiLevelType w:val="hybridMultilevel"/>
     <w:tmpl w:val="664AA8DA"/>
@@ -2178,7 +2180,7 @@
       </w:rPr>
     </w:lvl>
   </w:abstractNum>
-  <w:abstractNum w:abstractNumId="22">
+  <w:abstractNum w:abstractNumId="22" w15:restartNumberingAfterBreak="0">
     <w:nsid w:val="7F9D6C64"/>
     <w:multiLevelType w:val="hybridMultilevel"/>
     <w:tmpl w:val="08C2464E"/>
@@ -2353,7 +2355,7 @@
       </w:pPr>
     </w:pPrDefault>
   </w:docDefaults>
-  <w:latentStyles w:defLockedState="0" w:defUIPriority="99" w:defSemiHidden="0" w:defUnhideWhenUsed="0" w:defQFormat="0" w:count="380">
+  <w:latentStyles w:defLockedState="0" w:defUIPriority="99" w:defSemiHidden="0" w:defUnhideWhenUsed="0" w:defQFormat="0" w:count="371">
     <w:lsdException w:name="Normal" w:uiPriority="0" w:qFormat="1"/>
     <w:lsdException w:name="heading 1" w:uiPriority="9" w:qFormat="1"/>
     <w:lsdException w:name="heading 2" w:semiHidden="1" w:uiPriority="9" w:unhideWhenUsed="1" w:qFormat="1"/>
@@ -2729,13 +2731,7 @@
   <w:style w:type="paragraph" w:default="1" w:styleId="Normal">
     <w:name w:val="Normal"/>
     <w:qFormat/>
-    <w:rsid w:val="00DF4E72"/>
-    <w:pPr>
-      <w:spacing w:after="200" w:line="276" w:lineRule="auto"/>
-    </w:pPr>
-    <w:rPr>
-      <w:rFonts w:ascii="Calibri" w:eastAsia="Calibri" w:hAnsi="Calibri" w:cs="Times New Roman"/>
-    </w:rPr>
+    <w:rsid w:val="002940BE"/>
   </w:style>
   <w:style w:type="paragraph" w:styleId="Heading1">
     <w:name w:val="heading 1"/>
@@ -2855,7 +2851,7 @@
     <w:uiPriority w:val="1"/>
     <w:semiHidden/>
     <w:unhideWhenUsed/>
-    <w:rsid w:val="00DF4E72"/>
+    <w:rsid w:val="002940BE"/>
   </w:style>
   <w:style w:type="table" w:default="1" w:styleId="TableNormal">
     <w:name w:val="Normal Table"/>
@@ -2877,7 +2873,7 @@
     <w:uiPriority w:val="99"/>
     <w:semiHidden/>
     <w:unhideWhenUsed/>
-    <w:rsid w:val="00DF4E72"/>
+    <w:rsid w:val="002940BE"/>
   </w:style>
   <w:style w:type="paragraph" w:styleId="ListParagraph">
     <w:name w:val="List Paragraph"/>
@@ -3300,7 +3296,6 @@
       <w:szCs w:val="20"/>
     </w:rPr>
     <w:tblPr>
-      <w:tblInd w:w="0" w:type="dxa"/>
       <w:tblBorders>
         <w:top w:val="single" w:sz="4" w:space="0" w:color="auto"/>
         <w:left w:val="single" w:sz="4" w:space="0" w:color="auto"/>
@@ -3309,12 +3304,6 @@
         <w:insideH w:val="single" w:sz="4" w:space="0" w:color="auto"/>
         <w:insideV w:val="single" w:sz="4" w:space="0" w:color="auto"/>
       </w:tblBorders>
-      <w:tblCellMar>
-        <w:top w:w="0" w:type="dxa"/>
-        <w:left w:w="108" w:type="dxa"/>
-        <w:bottom w:w="0" w:type="dxa"/>
-        <w:right w:w="108" w:type="dxa"/>
-      </w:tblCellMar>
     </w:tblPr>
   </w:style>
   <w:style w:type="character" w:styleId="PlaceholderText">
@@ -3672,7 +3661,7 @@
 </file>
 
 <file path=customXml/itemProps1.xml><?xml version="1.0" encoding="utf-8"?>
-<ds:datastoreItem xmlns:ds="http://schemas.openxmlformats.org/officeDocument/2006/customXml" ds:itemID="{20733511-337A-1A43-B100-2B960A91AD91}">
+<ds:datastoreItem xmlns:ds="http://schemas.openxmlformats.org/officeDocument/2006/customXml" ds:itemID="{8B6B42C8-3793-41DB-8D33-17953E5B8BD8}">
   <ds:schemaRefs>
     <ds:schemaRef ds:uri="http://schemas.openxmlformats.org/officeDocument/2006/bibliography"/>
   </ds:schemaRefs>
